--- a/9.9.24 פרויקט ושונות.docx
+++ b/9.9.24 פרויקט ושונות.docx
@@ -180,26 +180,14 @@
         <w:pStyle w:val="Normal"/>
         <w:bidi w:val="1"/>
         <w:jc w:val="left"/>
-        <w:rPr/>
-      </w:pPr>
-      <w:r>
-        <w:rPr>
-          <w:rtl w:val="true"/>
-        </w:rPr>
-      </w:r>
-    </w:p>
-    <w:p>
-      <w:pPr>
-        <w:pStyle w:val="Normal"/>
-        <w:bidi w:val="1"/>
-        <w:jc w:val="left"/>
-        <w:rPr/>
-      </w:pPr>
-      <w:r>
         <w:rPr>
           <w:rFonts w:ascii="Segoe UI" w:hAnsi="Segoe UI"/>
         </w:rPr>
-        <w:t>https://xd.adobe.com/view/cf02fdda-8ed7-4b86-9342-08c90324af44-9a51/flow/?hints=off</w:t>
+      </w:pPr>
+      <w:r>
+        <w:rPr>
+          <w:rtl w:val="true"/>
+        </w:rPr>
       </w:r>
     </w:p>
     <w:p>
@@ -2604,6 +2592,226 @@
           <w:lang w:val="en-US" w:bidi="he-IL"/>
         </w:rPr>
         <w:t xml:space="preserve">- </w:t>
+      </w:r>
+    </w:p>
+    <w:p>
+      <w:pPr>
+        <w:pStyle w:val="Normal"/>
+        <w:bidi w:val="1"/>
+        <w:jc w:val="left"/>
+        <w:rPr>
+          <w:lang w:val="en-US" w:bidi="he-IL"/>
+        </w:rPr>
+      </w:pPr>
+      <w:r>
+        <w:rPr>
+          <w:rtl w:val="true"/>
+        </w:rPr>
+      </w:r>
+    </w:p>
+    <w:p>
+      <w:pPr>
+        <w:pStyle w:val="Normal"/>
+        <w:bidi w:val="1"/>
+        <w:jc w:val="left"/>
+        <w:rPr>
+          <w:lang w:val="en-US" w:bidi="he-IL"/>
+        </w:rPr>
+      </w:pPr>
+      <w:r>
+        <w:rPr>
+          <w:rtl w:val="true"/>
+        </w:rPr>
+      </w:r>
+    </w:p>
+    <w:p>
+      <w:pPr>
+        <w:pStyle w:val="Normal"/>
+        <w:bidi w:val="1"/>
+        <w:jc w:val="left"/>
+        <w:rPr>
+          <w:lang w:val="en-US" w:bidi="he-IL"/>
+        </w:rPr>
+      </w:pPr>
+      <w:r>
+        <w:rPr>
+          <w:rtl w:val="true"/>
+        </w:rPr>
+      </w:r>
+    </w:p>
+    <w:p>
+      <w:pPr>
+        <w:pStyle w:val="Normal"/>
+        <w:bidi w:val="1"/>
+        <w:jc w:val="left"/>
+        <w:rPr>
+          <w:lang w:val="en-US" w:bidi="he-IL"/>
+        </w:rPr>
+      </w:pPr>
+      <w:r>
+        <w:rPr>
+          <w:rtl w:val="true"/>
+          <w:lang w:val="en-US" w:bidi="he-IL"/>
+        </w:rPr>
+        <w:t>מרג</w:t>
+      </w:r>
+      <w:r>
+        <w:rPr>
+          <w:rtl w:val="true"/>
+          <w:lang w:val="en-US" w:bidi="he-IL"/>
+        </w:rPr>
+        <w:t>'</w:t>
+      </w:r>
+      <w:r>
+        <w:rPr>
+          <w:rtl w:val="true"/>
+          <w:lang w:val="en-US" w:bidi="he-IL"/>
+        </w:rPr>
+        <w:t xml:space="preserve">ין </w:t>
+      </w:r>
+      <w:r>
+        <w:rPr>
+          <w:lang w:val="en-US" w:bidi="he-IL"/>
+        </w:rPr>
+        <w:t>INLINE</w:t>
+      </w:r>
+      <w:r>
+        <w:rPr>
+          <w:rtl w:val="true"/>
+          <w:lang w:val="en-US" w:bidi="he-IL"/>
+        </w:rPr>
+        <w:t xml:space="preserve"> - </w:t>
+      </w:r>
+      <w:r>
+        <w:rPr>
+          <w:rtl w:val="true"/>
+          <w:lang w:val="en-US" w:bidi="he-IL"/>
+        </w:rPr>
+        <w:t>מסדר מרג</w:t>
+      </w:r>
+      <w:r>
+        <w:rPr>
+          <w:rtl w:val="true"/>
+          <w:lang w:val="en-US" w:bidi="he-IL"/>
+        </w:rPr>
+        <w:t>'</w:t>
+      </w:r>
+      <w:r>
+        <w:rPr>
+          <w:rtl w:val="true"/>
+          <w:lang w:val="en-US" w:bidi="he-IL"/>
+        </w:rPr>
+        <w:t>ין על ציר ה</w:t>
+      </w:r>
+      <w:r>
+        <w:rPr>
+          <w:lang w:val="en-US" w:bidi="he-IL"/>
+        </w:rPr>
+        <w:t>X</w:t>
+      </w:r>
+    </w:p>
+    <w:p>
+      <w:pPr>
+        <w:pStyle w:val="Normal"/>
+        <w:bidi w:val="1"/>
+        <w:jc w:val="left"/>
+        <w:rPr>
+          <w:lang w:val="en-US" w:bidi="he-IL"/>
+        </w:rPr>
+      </w:pPr>
+      <w:r>
+        <w:rPr>
+          <w:rtl w:val="true"/>
+          <w:lang w:val="en-US" w:bidi="he-IL"/>
+        </w:rPr>
+        <w:t>מרג</w:t>
+      </w:r>
+      <w:r>
+        <w:rPr>
+          <w:rtl w:val="true"/>
+          <w:lang w:val="en-US" w:bidi="he-IL"/>
+        </w:rPr>
+        <w:t>'</w:t>
+      </w:r>
+      <w:r>
+        <w:rPr>
+          <w:rtl w:val="true"/>
+          <w:lang w:val="en-US" w:bidi="he-IL"/>
+        </w:rPr>
+        <w:t xml:space="preserve">ין בלוק </w:t>
+      </w:r>
+      <w:r>
+        <w:rPr>
+          <w:rtl w:val="true"/>
+          <w:lang w:val="en-US" w:bidi="he-IL"/>
+        </w:rPr>
+        <w:t xml:space="preserve">- </w:t>
+      </w:r>
+      <w:r>
+        <w:rPr>
+          <w:rtl w:val="true"/>
+          <w:lang w:val="en-US" w:bidi="he-IL"/>
+        </w:rPr>
+        <w:t>מסדר מרג</w:t>
+      </w:r>
+      <w:r>
+        <w:rPr>
+          <w:rtl w:val="true"/>
+          <w:lang w:val="en-US" w:bidi="he-IL"/>
+        </w:rPr>
+        <w:t>'</w:t>
+      </w:r>
+      <w:r>
+        <w:rPr>
+          <w:rtl w:val="true"/>
+          <w:lang w:val="en-US" w:bidi="he-IL"/>
+        </w:rPr>
+        <w:t>ין על ציר ה</w:t>
+      </w:r>
+      <w:r>
+        <w:rPr>
+          <w:lang w:val="en-US" w:bidi="he-IL"/>
+        </w:rPr>
+        <w:t>Y</w:t>
+      </w:r>
+      <w:r>
+        <w:rPr>
+          <w:rtl w:val="true"/>
+          <w:lang w:val="en-US" w:bidi="he-IL"/>
+        </w:rPr>
+        <w:t xml:space="preserve"> </w:t>
+      </w:r>
+    </w:p>
+    <w:p>
+      <w:pPr>
+        <w:pStyle w:val="Normal"/>
+        <w:bidi w:val="1"/>
+        <w:jc w:val="left"/>
+        <w:rPr>
+          <w:lang w:val="en-US" w:bidi="he-IL"/>
+        </w:rPr>
+      </w:pPr>
+      <w:r>
+        <w:rPr>
+          <w:rtl w:val="true"/>
+          <w:lang w:val="en-US" w:bidi="he-IL"/>
+        </w:rPr>
+      </w:r>
+    </w:p>
+    <w:p>
+      <w:pPr>
+        <w:pStyle w:val="Normal"/>
+        <w:bidi w:val="1"/>
+        <w:jc w:val="left"/>
+        <w:rPr>
+          <w:lang w:val="en-US" w:bidi="he-IL"/>
+        </w:rPr>
+      </w:pPr>
+      <w:r>
+        <w:rPr>
+          <w:rtl w:val="true"/>
+          <w:lang w:val="en-US" w:bidi="he-IL"/>
+        </w:rPr>
       </w:r>
     </w:p>
     <w:sectPr>
